--- a/docproject/QUAS-PFMS-PM-0001.docx
+++ b/docproject/QUAS-PFMS-PM-0001.docx
@@ -51,21 +51,11 @@
       <w:r>
         <w:t xml:space="preserve">, </w:t>
       </w:r>
-      <w:r>
-        <w:fldChar w:fldCharType="begin"/>
-      </w:r>
-      <w:r>
-        <w:instrText xml:space="preserve"> TITLE  \* MERGEFORMAT </w:instrText>
-      </w:r>
-      <w:r>
-        <w:fldChar w:fldCharType="separate"/>
-      </w:r>
-      <w:r>
-        <w:t>Predictive Flight Management System. Project Management Plan for</w:t>
-      </w:r>
-      <w:r>
-        <w:fldChar w:fldCharType="end"/>
-      </w:r>
+      <w:fldSimple w:instr=" TITLE  \* MERGEFORMAT ">
+        <w:r>
+          <w:t>Predictive Flight Management System. Project Management Plan for</w:t>
+        </w:r>
+      </w:fldSimple>
     </w:p>
     <w:p>
       <w:pPr>
@@ -96,28 +86,18 @@
         </w:rPr>
         <w:t xml:space="preserve">“A </w:t>
       </w:r>
-      <w:r>
-        <w:fldChar w:fldCharType="begin"/>
-      </w:r>
-      <w:r>
-        <w:instrText xml:space="preserve"> SUBJECT  \* MERGEFORMAT </w:instrText>
-      </w:r>
-      <w:r>
-        <w:fldChar w:fldCharType="separate"/>
-      </w:r>
-      <w:r>
-        <w:rPr>
-          <w:bCs/>
-          <w:i/>
-          <w:iCs/>
-          <w:spacing w:val="100"/>
-          <w:sz w:val="28"/>
-        </w:rPr>
-        <w:t>QUT Avionics</w:t>
-      </w:r>
-      <w:r>
-        <w:fldChar w:fldCharType="end"/>
-      </w:r>
+      <w:fldSimple w:instr=" SUBJECT  \* MERGEFORMAT ">
+        <w:r>
+          <w:rPr>
+            <w:bCs/>
+            <w:i/>
+            <w:iCs/>
+            <w:spacing w:val="100"/>
+            <w:sz w:val="28"/>
+          </w:rPr>
+          <w:t>QUT Avionics</w:t>
+        </w:r>
+      </w:fldSimple>
       <w:r>
         <w:rPr>
           <w:bCs/>
@@ -290,26 +270,16 @@
         </w:rPr>
         <w:t xml:space="preserve">, </w:t>
       </w:r>
-      <w:r>
-        <w:fldChar w:fldCharType="begin"/>
-      </w:r>
-      <w:r>
-        <w:instrText xml:space="preserve"> DOCPROPERTY "Group"  \* MERGEFORMAT </w:instrText>
-      </w:r>
-      <w:r>
-        <w:fldChar w:fldCharType="separate"/>
-      </w:r>
-      <w:r>
-        <w:rPr>
-          <w:rFonts w:ascii="Times" w:hAnsi="Times"/>
-          <w:color w:val="auto"/>
-          <w:sz w:val="20"/>
-        </w:rPr>
-        <w:t>PFMS, 2009</w:t>
-      </w:r>
-      <w:r>
-        <w:fldChar w:fldCharType="end"/>
-      </w:r>
+      <w:fldSimple w:instr=" DOCPROPERTY &quot;Group&quot;  \* MERGEFORMAT ">
+        <w:r>
+          <w:rPr>
+            <w:rFonts w:ascii="Times" w:hAnsi="Times"/>
+            <w:color w:val="auto"/>
+            <w:sz w:val="20"/>
+          </w:rPr>
+          <w:t>PFMS, 2009</w:t>
+        </w:r>
+      </w:fldSimple>
     </w:p>
     <w:p>
       <w:pPr>
@@ -382,36 +352,16 @@
         </w:rPr>
         <w:tab/>
       </w:r>
-      <w:r>
-        <w:fldChar w:fldCharType="begin"/>
-      </w:r>
-      <w:r>
-        <w:instrText xml:space="preserve"> DOCPROPERTY  Client  \* MERGEFORMAT </w:instrText>
-      </w:r>
-      <w:r>
-        <w:fldChar w:fldCharType="separate"/>
-      </w:r>
-      <w:r>
-        <w:rPr>
-          <w:rFonts w:ascii="Times" w:hAnsi="Times"/>
-          <w:color w:val="auto"/>
-          <w:sz w:val="20"/>
-        </w:rPr>
-        <w:t xml:space="preserve">Dr Luis </w:t>
-      </w:r>
-      <w:proofErr w:type="spellStart"/>
-      <w:r>
-        <w:rPr>
-          <w:rFonts w:ascii="Times" w:hAnsi="Times"/>
-          <w:color w:val="auto"/>
-          <w:sz w:val="20"/>
-        </w:rPr>
-        <w:t>Mejias</w:t>
-      </w:r>
-      <w:proofErr w:type="spellEnd"/>
-      <w:r>
-        <w:fldChar w:fldCharType="end"/>
-      </w:r>
+      <w:fldSimple w:instr=" DOCPROPERTY  Client  \* MERGEFORMAT ">
+        <w:r>
+          <w:rPr>
+            <w:rFonts w:ascii="Times" w:hAnsi="Times"/>
+            <w:color w:val="auto"/>
+            <w:sz w:val="20"/>
+          </w:rPr>
+          <w:t>Dr Luis Mejias</w:t>
+        </w:r>
+      </w:fldSimple>
       <w:r>
         <w:rPr>
           <w:rFonts w:ascii="Times" w:hAnsi="Times"/>
@@ -650,14 +600,12 @@
           <w:color w:val="auto"/>
         </w:rPr>
       </w:pPr>
-      <w:proofErr w:type="gramStart"/>
       <w:r>
         <w:rPr>
           <w:color w:val="auto"/>
         </w:rPr>
         <w:t>e-mail</w:t>
       </w:r>
-      <w:proofErr w:type="gramEnd"/>
       <w:r>
         <w:rPr>
           <w:color w:val="auto"/>
@@ -899,24 +847,14 @@
                 <w:color w:val="auto"/>
               </w:rPr>
             </w:pPr>
-            <w:r>
-              <w:fldChar w:fldCharType="begin"/>
-            </w:r>
-            <w:r>
-              <w:instrText xml:space="preserve"> DOCPROPERTY "Issue"  \* MERGEFORMAT </w:instrText>
-            </w:r>
-            <w:r>
-              <w:fldChar w:fldCharType="separate"/>
-            </w:r>
-            <w:r>
-              <w:rPr>
-                <w:color w:val="auto"/>
-              </w:rPr>
-              <w:t>1.0</w:t>
-            </w:r>
-            <w:r>
-              <w:fldChar w:fldCharType="end"/>
-            </w:r>
+            <w:fldSimple w:instr=" DOCPROPERTY &quot;Issue&quot;  \* MERGEFORMAT ">
+              <w:r>
+                <w:rPr>
+                  <w:color w:val="auto"/>
+                </w:rPr>
+                <w:t>1.0</w:t>
+              </w:r>
+            </w:fldSimple>
           </w:p>
         </w:tc>
         <w:tc>
@@ -951,25 +889,15 @@
                 <w:color w:val="auto"/>
               </w:rPr>
             </w:pPr>
-            <w:r>
-              <w:fldChar w:fldCharType="begin"/>
-            </w:r>
-            <w:r>
-              <w:instrText xml:space="preserve"> DOCPROPERTY "Date completed"  \* MERGEFORMAT </w:instrText>
-            </w:r>
-            <w:r>
-              <w:fldChar w:fldCharType="separate"/>
-            </w:r>
-            <w:r>
-              <w:rPr>
-                <w:rFonts w:ascii="Times" w:hAnsi="Times"/>
-                <w:color w:val="auto"/>
-              </w:rPr>
-              <w:t>24/04/2009</w:t>
-            </w:r>
-            <w:r>
-              <w:fldChar w:fldCharType="end"/>
-            </w:r>
+            <w:fldSimple w:instr=" DOCPROPERTY &quot;Date completed&quot;  \* MERGEFORMAT ">
+              <w:r>
+                <w:rPr>
+                  <w:rFonts w:ascii="Times" w:hAnsi="Times"/>
+                  <w:color w:val="auto"/>
+                </w:rPr>
+                <w:t>24/04/2009</w:t>
+              </w:r>
+            </w:fldSimple>
           </w:p>
         </w:tc>
         <w:tc>
@@ -984,24 +912,14 @@
                 <w:color w:val="auto"/>
               </w:rPr>
             </w:pPr>
-            <w:r>
-              <w:fldChar w:fldCharType="begin"/>
-            </w:r>
-            <w:r>
-              <w:instrText xml:space="preserve"> DOCPROPERTY "Student_Manager"  \* MERGEFORMAT </w:instrText>
-            </w:r>
-            <w:r>
-              <w:fldChar w:fldCharType="separate"/>
-            </w:r>
-            <w:r>
-              <w:rPr>
-                <w:color w:val="auto"/>
-              </w:rPr>
-              <w:t>Nicholas Rutherford</w:t>
-            </w:r>
-            <w:r>
-              <w:fldChar w:fldCharType="end"/>
-            </w:r>
+            <w:fldSimple w:instr=" DOCPROPERTY &quot;Student_Manager&quot;  \* MERGEFORMAT ">
+              <w:r>
+                <w:rPr>
+                  <w:color w:val="auto"/>
+                </w:rPr>
+                <w:t>Nicholas Rutherford</w:t>
+              </w:r>
+            </w:fldSimple>
           </w:p>
         </w:tc>
       </w:tr>
@@ -1369,36 +1287,25 @@
         <w:t xml:space="preserve">. </w:t>
       </w:r>
       <w:r>
-        <w:t xml:space="preserve">The PFMS project consists of working undergraduate engineer responsible for the completion of the project </w:t>
-      </w:r>
-      <w:proofErr w:type="spellStart"/>
-      <w:r>
-        <w:t>HLOs</w:t>
-      </w:r>
-      <w:proofErr w:type="spellEnd"/>
-      <w:r>
-        <w:t xml:space="preserve"> with support from the project customer </w:t>
-      </w:r>
-      <w:r>
-        <w:fldChar w:fldCharType="begin"/>
-      </w:r>
-      <w:r>
-        <w:instrText xml:space="preserve"> DOCPROPERTY  Client  \* MERGEFORMAT </w:instrText>
-      </w:r>
-      <w:r>
-        <w:fldChar w:fldCharType="separate"/>
-      </w:r>
-      <w:r>
-        <w:t xml:space="preserve">Dr Luis </w:t>
-      </w:r>
-      <w:proofErr w:type="spellStart"/>
-      <w:r>
-        <w:t>Mejias</w:t>
-      </w:r>
-      <w:proofErr w:type="spellEnd"/>
-      <w:r>
-        <w:fldChar w:fldCharType="end"/>
-      </w:r>
+        <w:t xml:space="preserve">The PFMS project consists of </w:t>
+      </w:r>
+      <w:r>
+        <w:t xml:space="preserve">a </w:t>
+      </w:r>
+      <w:r>
+        <w:t>working undergraduate engineer responsible for the completion of the project</w:t>
+      </w:r>
+      <w:r>
+        <w:t>s’</w:t>
+      </w:r>
+      <w:r>
+        <w:t xml:space="preserve"> HLOs with support from the project customer </w:t>
+      </w:r>
+      <w:fldSimple w:instr=" DOCPROPERTY  Client  \* MERGEFORMAT ">
+        <w:r>
+          <w:t>Dr Luis Mejias</w:t>
+        </w:r>
+      </w:fldSimple>
       <w:r>
         <w:t>.</w:t>
       </w:r>
@@ -1422,26 +1329,11 @@
       <w:r>
         <w:t xml:space="preserve"> minutes are to be taken during project meetings with the customer </w:t>
       </w:r>
-      <w:r>
-        <w:fldChar w:fldCharType="begin"/>
-      </w:r>
-      <w:r>
-        <w:instrText xml:space="preserve"> DOCPROPERTY  Client  \* MERGEFORMAT </w:instrText>
-      </w:r>
-      <w:r>
-        <w:fldChar w:fldCharType="separate"/>
-      </w:r>
-      <w:r>
-        <w:t xml:space="preserve">Dr Luis </w:t>
-      </w:r>
-      <w:proofErr w:type="spellStart"/>
-      <w:r>
-        <w:t>Mejias</w:t>
-      </w:r>
-      <w:proofErr w:type="spellEnd"/>
-      <w:r>
-        <w:fldChar w:fldCharType="end"/>
-      </w:r>
+      <w:fldSimple w:instr=" DOCPROPERTY  Client  \* MERGEFORMAT ">
+        <w:r>
+          <w:t>Dr Luis Mejias</w:t>
+        </w:r>
+      </w:fldSimple>
       <w:r>
         <w:t xml:space="preserve">. Each document must be reviewed prior to publication. </w:t>
       </w:r>
@@ -1459,7 +1351,13 @@
         <w:pStyle w:val="BodyText"/>
       </w:pPr>
       <w:r>
-        <w:t>A work breakdown structure outlines how the work for the project will be done. This is decomposed into individual work packages to describe in detail the work required to complete the project. A schedule is created from these work packages in the form of a Gantt chart.</w:t>
+        <w:t xml:space="preserve">A work breakdown structure outlines how the work for the project will be </w:t>
+      </w:r>
+      <w:r>
+        <w:t>completed</w:t>
+      </w:r>
+      <w:r>
+        <w:t>. This is decomposed into individual work packages to describe in detail the work required to complete the project. A schedule is created from these work packages in the form of a Gantt chart.</w:t>
       </w:r>
     </w:p>
     <w:p>
@@ -1530,7 +1428,6 @@
           <w:u w:val="single"/>
         </w:rPr>
       </w:pPr>
-      <w:proofErr w:type="gramStart"/>
       <w:r>
         <w:rPr>
           <w:color w:val="auto"/>
@@ -1551,7 +1448,6 @@
         </w:rPr>
         <w:t>Page No.</w:t>
       </w:r>
-      <w:proofErr w:type="gramEnd"/>
     </w:p>
     <w:bookmarkEnd w:id="0"/>
     <w:p>
@@ -5541,7 +5437,6 @@
           <w:u w:val="single"/>
         </w:rPr>
       </w:pPr>
-      <w:proofErr w:type="gramStart"/>
       <w:r>
         <w:rPr>
           <w:color w:val="auto"/>
@@ -5562,7 +5457,6 @@
         </w:rPr>
         <w:t>Page No.</w:t>
       </w:r>
-      <w:proofErr w:type="gramEnd"/>
     </w:p>
     <w:p>
       <w:pPr>
@@ -5935,7 +5829,6 @@
           <w:color w:val="auto"/>
         </w:rPr>
       </w:pPr>
-      <w:proofErr w:type="gramStart"/>
       <w:r>
         <w:rPr>
           <w:color w:val="auto"/>
@@ -5956,7 +5849,6 @@
         </w:rPr>
         <w:t>Page No.</w:t>
       </w:r>
-      <w:proofErr w:type="gramEnd"/>
     </w:p>
     <w:p>
       <w:pPr>
@@ -6846,7 +6738,10 @@
               <w:pStyle w:val="BodyText"/>
             </w:pPr>
             <w:r>
-              <w:t>QUAV</w:t>
+              <w:t>QUA</w:t>
+            </w:r>
+            <w:r>
+              <w:t>S</w:t>
             </w:r>
           </w:p>
         </w:tc>
@@ -6859,7 +6754,13 @@
               <w:pStyle w:val="BodyText"/>
             </w:pPr>
             <w:r>
-              <w:t xml:space="preserve">QUT Uninhabited Aerial Vehicle </w:t>
+              <w:t xml:space="preserve">QUT Uninhabited Aerial </w:t>
+            </w:r>
+            <w:r>
+              <w:t>System</w:t>
+            </w:r>
+            <w:r>
+              <w:t xml:space="preserve"> </w:t>
             </w:r>
           </w:p>
         </w:tc>
@@ -6874,7 +6775,10 @@
               <w:pStyle w:val="BodyText"/>
             </w:pPr>
             <w:r>
-              <w:t>UAV</w:t>
+              <w:t>UA</w:t>
+            </w:r>
+            <w:r>
+              <w:t>S</w:t>
             </w:r>
           </w:p>
         </w:tc>
@@ -6887,7 +6791,10 @@
               <w:pStyle w:val="BodyText"/>
             </w:pPr>
             <w:r>
-              <w:t>Uninhabited Aerial Vehicle</w:t>
+              <w:t xml:space="preserve">Uninhabited Aerial </w:t>
+            </w:r>
+            <w:r>
+              <w:t>System</w:t>
             </w:r>
           </w:p>
         </w:tc>
@@ -6982,16 +6889,11 @@
       <w:r>
         <w:t>High Level Objectives (</w:t>
       </w:r>
-      <w:proofErr w:type="spellStart"/>
       <w:r>
         <w:t>HLO</w:t>
       </w:r>
       <w:r>
-        <w:t>s</w:t>
-      </w:r>
-      <w:proofErr w:type="spellEnd"/>
-      <w:r>
-        <w:t>)</w:t>
+        <w:t>s)</w:t>
       </w:r>
       <w:r>
         <w:t xml:space="preserve">. </w:t>
@@ -7054,7 +6956,13 @@
         <w:t>Uninhabited</w:t>
       </w:r>
       <w:r>
-        <w:t xml:space="preserve"> Aerial Vehicle PFMS</w:t>
+        <w:t xml:space="preserve"> Aerial </w:t>
+      </w:r>
+      <w:r>
+        <w:t>System</w:t>
+      </w:r>
+      <w:r>
+        <w:t xml:space="preserve"> PFMS</w:t>
       </w:r>
       <w:r>
         <w:t xml:space="preserve"> project</w:t>
@@ -7081,7 +6989,13 @@
         <w:pStyle w:val="BodyText"/>
       </w:pPr>
       <w:r>
-        <w:t xml:space="preserve">QUT has been developing UAV technology in various forms since 1991. </w:t>
+        <w:t>QUT has been developing UA</w:t>
+      </w:r>
+      <w:r>
+        <w:t>S</w:t>
+      </w:r>
+      <w:r>
+        <w:t xml:space="preserve"> technology in various forms since 1991. </w:t>
       </w:r>
       <w:r>
         <w:t xml:space="preserve">In </w:t>
@@ -7138,7 +7052,19 @@
         <w:t>Uninhabited</w:t>
       </w:r>
       <w:r>
-        <w:t xml:space="preserve"> Aerial Vehicle (UAV)</w:t>
+        <w:t xml:space="preserve"> Aerial </w:t>
+      </w:r>
+      <w:r>
+        <w:t>System</w:t>
+      </w:r>
+      <w:r>
+        <w:t xml:space="preserve"> (UA</w:t>
+      </w:r>
+      <w:r>
+        <w:t>S</w:t>
+      </w:r>
+      <w:r>
+        <w:t>)</w:t>
       </w:r>
       <w:r>
         <w:t xml:space="preserve"> to </w:t>
@@ -7170,39 +7096,16 @@
         <w:t xml:space="preserve"> resulting in the PFMS project. </w:t>
       </w:r>
       <w:r>
-        <w:t xml:space="preserve">This document outlines the </w:t>
-      </w:r>
-      <w:proofErr w:type="spellStart"/>
-      <w:r>
-        <w:t>HLOs</w:t>
-      </w:r>
-      <w:proofErr w:type="spellEnd"/>
-      <w:r>
-        <w:t xml:space="preserve"> defin</w:t>
+        <w:t>This document outlines the HLOs defin</w:t>
       </w:r>
       <w:r>
         <w:t xml:space="preserve">ed during consultation with the customer </w:t>
       </w:r>
-      <w:r>
-        <w:fldChar w:fldCharType="begin"/>
-      </w:r>
-      <w:r>
-        <w:instrText xml:space="preserve"> DOCPROPERTY  Client  \* MERGEFORMAT </w:instrText>
-      </w:r>
-      <w:r>
-        <w:fldChar w:fldCharType="separate"/>
-      </w:r>
-      <w:r>
-        <w:t xml:space="preserve">Dr Luis </w:t>
-      </w:r>
-      <w:proofErr w:type="spellStart"/>
-      <w:r>
-        <w:t>Mejias</w:t>
-      </w:r>
-      <w:proofErr w:type="spellEnd"/>
-      <w:r>
-        <w:fldChar w:fldCharType="end"/>
-      </w:r>
+      <w:fldSimple w:instr=" DOCPROPERTY  Client  \* MERGEFORMAT ">
+        <w:r>
+          <w:t>Dr Luis Mejias</w:t>
+        </w:r>
+      </w:fldSimple>
       <w:r>
         <w:t>.</w:t>
       </w:r>
@@ -7376,26 +7279,11 @@
       <w:r>
         <w:t xml:space="preserve">In the event of any conflict between this document and any RD referenced herein, such conflict shall be notified to </w:t>
       </w:r>
-      <w:r>
-        <w:fldChar w:fldCharType="begin"/>
-      </w:r>
-      <w:r>
-        <w:instrText xml:space="preserve"> DOCPROPERTY "Manager"  \* MERGEFORMAT </w:instrText>
-      </w:r>
-      <w:r>
-        <w:fldChar w:fldCharType="separate"/>
-      </w:r>
-      <w:r>
-        <w:t xml:space="preserve">Dr Luis </w:t>
-      </w:r>
-      <w:proofErr w:type="spellStart"/>
-      <w:r>
-        <w:t>Mejias</w:t>
-      </w:r>
-      <w:proofErr w:type="spellEnd"/>
-      <w:r>
-        <w:fldChar w:fldCharType="end"/>
-      </w:r>
+      <w:fldSimple w:instr=" DOCPROPERTY &quot;Manager&quot;  \* MERGEFORMAT ">
+        <w:r>
+          <w:t>Dr Luis Mejias</w:t>
+        </w:r>
+      </w:fldSimple>
       <w:r>
         <w:t>.</w:t>
       </w:r>
@@ -7489,26 +7377,11 @@
       <w:r>
         <w:t xml:space="preserve">, </w:t>
       </w:r>
-      <w:r>
-        <w:fldChar w:fldCharType="begin"/>
-      </w:r>
-      <w:r>
-        <w:instrText xml:space="preserve"> DOCPROPERTY  Client  \* MERGEFORMAT </w:instrText>
-      </w:r>
-      <w:r>
-        <w:fldChar w:fldCharType="separate"/>
-      </w:r>
-      <w:r>
-        <w:t xml:space="preserve">Dr Luis </w:t>
-      </w:r>
-      <w:proofErr w:type="spellStart"/>
-      <w:r>
-        <w:t>Mejias</w:t>
-      </w:r>
-      <w:proofErr w:type="spellEnd"/>
-      <w:r>
-        <w:fldChar w:fldCharType="end"/>
-      </w:r>
+      <w:fldSimple w:instr=" DOCPROPERTY  Client  \* MERGEFORMAT ">
+        <w:r>
+          <w:t>Dr Luis Mejias</w:t>
+        </w:r>
+      </w:fldSimple>
       <w:r>
         <w:t xml:space="preserve"> and the second level represents the </w:t>
       </w:r>
@@ -7583,10 +7456,10 @@
             <v:path o:extrusionok="f" gradientshapeok="t" o:connecttype="rect"/>
             <o:lock v:ext="edit" aspectratio="t"/>
           </v:shapetype>
-          <v:shape id="_x0000_i1025" type="#_x0000_t75" style="width:475.9pt;height:165.95pt" o:ole="">
+          <v:shape id="_x0000_i1027" type="#_x0000_t75" style="width:475.9pt;height:165.95pt" o:ole="">
             <v:imagedata r:id="rId8" o:title=""/>
           </v:shape>
-          <o:OLEObject Type="Embed" ProgID="Visio.Drawing.11" ShapeID="_x0000_i1025" DrawAspect="Content" ObjectID="_1302113361" r:id="rId9"/>
+          <o:OLEObject Type="Embed" ProgID="Visio.Drawing.11" ShapeID="_x0000_i1027" DrawAspect="Content" ObjectID="_1306090917" r:id="rId9"/>
         </w:object>
       </w:r>
     </w:p>
@@ -7676,21 +7549,16 @@
         <w:t xml:space="preserve"> project consists of </w:t>
       </w:r>
       <w:r>
+        <w:t xml:space="preserve">a </w:t>
+      </w:r>
+      <w:r>
         <w:t>working undergraduate engineer re</w:t>
       </w:r>
       <w:r>
         <w:t>sponsible for the completion of</w:t>
       </w:r>
       <w:r>
-        <w:t xml:space="preserve"> the project </w:t>
-      </w:r>
-      <w:proofErr w:type="spellStart"/>
-      <w:r>
-        <w:t>HLOs</w:t>
-      </w:r>
-      <w:proofErr w:type="spellEnd"/>
-      <w:r>
-        <w:t xml:space="preserve"> (RD/1) </w:t>
+        <w:t xml:space="preserve"> the project HLOs (RD/1) </w:t>
       </w:r>
       <w:r>
         <w:t xml:space="preserve">with support from the project </w:t>
@@ -7701,26 +7569,11 @@
       <w:r>
         <w:t xml:space="preserve"> </w:t>
       </w:r>
-      <w:r>
-        <w:fldChar w:fldCharType="begin"/>
-      </w:r>
-      <w:r>
-        <w:instrText xml:space="preserve"> DOCPROPERTY  Client  \* MERGEFORMAT </w:instrText>
-      </w:r>
-      <w:r>
-        <w:fldChar w:fldCharType="separate"/>
-      </w:r>
-      <w:r>
-        <w:t xml:space="preserve">Dr Luis </w:t>
-      </w:r>
-      <w:proofErr w:type="spellStart"/>
-      <w:r>
-        <w:t>Mejias</w:t>
-      </w:r>
-      <w:proofErr w:type="spellEnd"/>
-      <w:r>
-        <w:fldChar w:fldCharType="end"/>
-      </w:r>
+      <w:fldSimple w:instr=" DOCPROPERTY  Client  \* MERGEFORMAT ">
+        <w:r>
+          <w:t>Dr Luis Mejias</w:t>
+        </w:r>
+      </w:fldSimple>
       <w:r>
         <w:t>.</w:t>
       </w:r>
@@ -7774,26 +7627,11 @@
       <w:r>
         <w:t xml:space="preserve">s are to be taken during project meetings with the customer </w:t>
       </w:r>
-      <w:r>
-        <w:fldChar w:fldCharType="begin"/>
-      </w:r>
-      <w:r>
-        <w:instrText xml:space="preserve"> DOCPROPERTY  Client  \* MERGEFORMAT </w:instrText>
-      </w:r>
-      <w:r>
-        <w:fldChar w:fldCharType="separate"/>
-      </w:r>
-      <w:r>
-        <w:t xml:space="preserve">Dr Luis </w:t>
-      </w:r>
-      <w:proofErr w:type="spellStart"/>
-      <w:r>
-        <w:t>Mejias</w:t>
-      </w:r>
-      <w:proofErr w:type="spellEnd"/>
-      <w:r>
-        <w:fldChar w:fldCharType="end"/>
-      </w:r>
+      <w:fldSimple w:instr=" DOCPROPERTY  Client  \* MERGEFORMAT ">
+        <w:r>
+          <w:t>Dr Luis Mejias</w:t>
+        </w:r>
+      </w:fldSimple>
       <w:r>
         <w:t>.</w:t>
       </w:r>
@@ -7844,12 +7682,8 @@
       </w:r>
       <w:r>
         <w:tab/>
-      </w:r>
-      <w:proofErr w:type="spellStart"/>
-      <w:r>
         <w:t>MoM.dot</w:t>
       </w:r>
-      <w:proofErr w:type="spellEnd"/>
       <w:r>
         <w:tab/>
       </w:r>
@@ -7876,12 +7710,8 @@
       </w:r>
       <w:r>
         <w:tab/>
-      </w:r>
-      <w:proofErr w:type="spellStart"/>
-      <w:r>
         <w:t>Avionics_TR.dot</w:t>
       </w:r>
-      <w:proofErr w:type="spellEnd"/>
       <w:r>
         <w:tab/>
         <w:t>(reference RD/3)</w:t>
@@ -7901,12 +7731,8 @@
       </w:r>
       <w:r>
         <w:tab/>
-      </w:r>
-      <w:proofErr w:type="spellStart"/>
-      <w:r>
         <w:t>Avionics.dot</w:t>
       </w:r>
-      <w:proofErr w:type="spellEnd"/>
       <w:r>
         <w:tab/>
       </w:r>
@@ -8847,26 +8673,11 @@
       <w:r>
         <w:t xml:space="preserve"> </w:t>
       </w:r>
-      <w:r>
-        <w:fldChar w:fldCharType="begin"/>
-      </w:r>
-      <w:r>
-        <w:instrText xml:space="preserve"> DOCPROPERTY  Client  \* MERGEFORMAT </w:instrText>
-      </w:r>
-      <w:r>
-        <w:fldChar w:fldCharType="separate"/>
-      </w:r>
-      <w:r>
-        <w:t xml:space="preserve">Dr Luis </w:t>
-      </w:r>
-      <w:proofErr w:type="spellStart"/>
-      <w:r>
-        <w:t>Mejias</w:t>
-      </w:r>
-      <w:proofErr w:type="spellEnd"/>
-      <w:r>
-        <w:fldChar w:fldCharType="end"/>
-      </w:r>
+      <w:fldSimple w:instr=" DOCPROPERTY  Client  \* MERGEFORMAT ">
+        <w:r>
+          <w:t>Dr Luis Mejias</w:t>
+        </w:r>
+      </w:fldSimple>
       <w:r>
         <w:t xml:space="preserve"> by request.</w:t>
       </w:r>
@@ -10146,15 +9957,7 @@
         <w:t>.</w:t>
       </w:r>
       <w:r>
-        <w:t xml:space="preserve">table details severities that should not be expected during the lifecycle of the </w:t>
-      </w:r>
-      <w:proofErr w:type="gramStart"/>
-      <w:r>
-        <w:t>project,</w:t>
-      </w:r>
-      <w:proofErr w:type="gramEnd"/>
-      <w:r>
-        <w:t xml:space="preserve"> however they are included within this documentation for best systems engineering practices.</w:t>
+        <w:t>table details severities that should not be expected during the lifecycle of the project, however they are included within this documentation for best systems engineering practices.</w:t>
       </w:r>
     </w:p>
     <w:tbl>
@@ -13472,15 +13275,7 @@
         <w:t xml:space="preserve"> in the</w:t>
       </w:r>
       <w:r>
-        <w:t xml:space="preserve"> projects </w:t>
-      </w:r>
-      <w:proofErr w:type="spellStart"/>
-      <w:r>
-        <w:t>HLOs</w:t>
-      </w:r>
-      <w:proofErr w:type="spellEnd"/>
-      <w:r>
-        <w:t xml:space="preserve"> </w:t>
+        <w:t xml:space="preserve"> projects HLOs </w:t>
       </w:r>
       <w:r>
         <w:t xml:space="preserve">(RD/1).  </w:t>
@@ -13820,32 +13615,15 @@
                 <w:bCs/>
               </w:rPr>
               <w:lastRenderedPageBreak/>
-              <w:t xml:space="preserve">Failure to achieve </w:t>
-            </w:r>
-            <w:proofErr w:type="spellStart"/>
-            <w:r>
-              <w:rPr>
-                <w:b/>
-                <w:bCs/>
-              </w:rPr>
-              <w:t>HLOs</w:t>
-            </w:r>
-            <w:proofErr w:type="spellEnd"/>
+              <w:t>Failure to achieve HLOs</w:t>
+            </w:r>
           </w:p>
           <w:p>
             <w:pPr>
               <w:spacing w:line="360" w:lineRule="auto"/>
             </w:pPr>
             <w:r>
-              <w:t xml:space="preserve">A failure to achieve </w:t>
-            </w:r>
-            <w:proofErr w:type="spellStart"/>
-            <w:r>
-              <w:t>HLOs</w:t>
-            </w:r>
-            <w:proofErr w:type="spellEnd"/>
-            <w:r>
-              <w:t xml:space="preserve"> will negate the success of the </w:t>
+              <w:t xml:space="preserve">A failure to achieve HLOs will negate the success of the </w:t>
             </w:r>
             <w:r>
               <w:t>PFMS</w:t>
@@ -13987,15 +13765,7 @@
               <w:t>S</w:t>
             </w:r>
             <w:r>
-              <w:t xml:space="preserve">oftware is vital to the </w:t>
-            </w:r>
-            <w:proofErr w:type="spellStart"/>
-            <w:r>
-              <w:t>HLOs</w:t>
-            </w:r>
-            <w:proofErr w:type="spellEnd"/>
-            <w:r>
-              <w:t xml:space="preserve"> and hence</w:t>
+              <w:t>oftware is vital to the HLOs and hence</w:t>
             </w:r>
             <w:r>
               <w:t xml:space="preserve"> then the project may risk failure</w:t>
@@ -14300,15 +14070,7 @@
               <w:spacing w:line="360" w:lineRule="auto"/>
             </w:pPr>
             <w:r>
-              <w:t xml:space="preserve">Failure to complete </w:t>
-            </w:r>
-            <w:proofErr w:type="spellStart"/>
-            <w:r>
-              <w:t>HLOs</w:t>
-            </w:r>
-            <w:proofErr w:type="spellEnd"/>
-            <w:r>
-              <w:t>.</w:t>
+              <w:t>Failure to complete HLOs.</w:t>
             </w:r>
           </w:p>
         </w:tc>
@@ -14396,15 +14158,7 @@
             </w:r>
             <w:r>
               <w:lastRenderedPageBreak/>
-              <w:t xml:space="preserve">will affect the </w:t>
-            </w:r>
-            <w:proofErr w:type="spellStart"/>
-            <w:r>
-              <w:t>HLOs</w:t>
-            </w:r>
-            <w:proofErr w:type="spellEnd"/>
-            <w:r>
-              <w:t xml:space="preserve"> and the overall project outcome.</w:t>
+              <w:t>will affect the HLOs and the overall project outcome.</w:t>
             </w:r>
           </w:p>
         </w:tc>
@@ -14603,13 +14357,8 @@
               <w:t xml:space="preserve">Regular meetings with Dr </w:t>
             </w:r>
             <w:r>
-              <w:t xml:space="preserve">Luis </w:t>
-            </w:r>
-            <w:proofErr w:type="spellStart"/>
-            <w:r>
-              <w:t>Mejias</w:t>
-            </w:r>
-            <w:proofErr w:type="spellEnd"/>
+              <w:t>Luis Mejias</w:t>
+            </w:r>
             <w:r>
               <w:t xml:space="preserve"> and advice allow for clarification of queries and issues. </w:t>
             </w:r>
@@ -15044,10 +14793,10 @@
       </w:pPr>
       <w:r>
         <w:object w:dxaOrig="3910" w:dyaOrig="7415">
-          <v:shape id="_x0000_i1026" type="#_x0000_t75" style="width:194.05pt;height:372.3pt" o:ole="">
+          <v:shape id="_x0000_i1025" type="#_x0000_t75" style="width:194.05pt;height:372.3pt" o:ole="">
             <v:imagedata r:id="rId12" o:title=""/>
           </v:shape>
-          <o:OLEObject Type="Embed" ProgID="Visio.Drawing.11" ShapeID="_x0000_i1026" DrawAspect="Content" ObjectID="_1302113362" r:id="rId13"/>
+          <o:OLEObject Type="Embed" ProgID="Visio.Drawing.11" ShapeID="_x0000_i1025" DrawAspect="Content" ObjectID="_1306090918" r:id="rId13"/>
         </w:object>
       </w:r>
     </w:p>
@@ -15203,8 +14952,8 @@
         <w:t xml:space="preserve"> and Testing</w:t>
       </w:r>
       <w:bookmarkEnd w:id="96"/>
+      <w:bookmarkEnd w:id="97"/>
       <w:bookmarkEnd w:id="98"/>
-      <w:bookmarkEnd w:id="97"/>
     </w:p>
     <w:p>
       <w:pPr>
@@ -15383,15 +15132,7 @@
         <w:t>during the PFMS project</w:t>
       </w:r>
       <w:r>
-        <w:t xml:space="preserve"> to meet the </w:t>
-      </w:r>
-      <w:proofErr w:type="spellStart"/>
-      <w:r>
-        <w:t>HLOs</w:t>
-      </w:r>
-      <w:proofErr w:type="spellEnd"/>
-      <w:r>
-        <w:t>. The WBS tree</w:t>
+        <w:t xml:space="preserve"> to meet the HLOs. The WBS tree</w:t>
       </w:r>
       <w:r>
         <w:t xml:space="preserve"> is in</w:t>
@@ -15407,10 +15148,10 @@
       </w:pPr>
       <w:r>
         <w:object w:dxaOrig="11383" w:dyaOrig="11383">
-          <v:shape id="_x0000_i1027" type="#_x0000_t75" style="width:496.1pt;height:496.1pt" o:ole="">
+          <v:shape id="_x0000_i1026" type="#_x0000_t75" style="width:496.1pt;height:496.1pt" o:ole="">
             <v:imagedata r:id="rId14" o:title=""/>
           </v:shape>
-          <o:OLEObject Type="Embed" ProgID="Visio.Drawing.11" ShapeID="_x0000_i1027" DrawAspect="Content" ObjectID="_1302113363" r:id="rId15"/>
+          <o:OLEObject Type="Embed" ProgID="Visio.Drawing.11" ShapeID="_x0000_i1026" DrawAspect="Content" ObjectID="_1306090919" r:id="rId15"/>
         </w:object>
       </w:r>
     </w:p>
@@ -15470,15 +15211,13 @@
         <w:spacing w:line="360" w:lineRule="auto"/>
       </w:pPr>
       <w:r>
-        <w:t xml:space="preserve">The work packages describe each specific task defined in the work breakdown structure trees. They also identify the dates the work package is to be started and completed for the project to be completed on schedule. The allocated time is in days, and represents the entire number of days needed for the work package </w:t>
-      </w:r>
-      <w:proofErr w:type="gramStart"/>
-      <w:r>
-        <w:t>The</w:t>
-      </w:r>
-      <w:proofErr w:type="gramEnd"/>
-      <w:r>
-        <w:t xml:space="preserve"> start date and due date represent the time allowed for the completion of the package. </w:t>
+        <w:t>The work packages describe each specific task defined in the work breakdown structure trees. They also identify the dates the work package is to be started and completed for the project to be completed on schedule. The allocated time is in days, and represents the entire number of days needed for the work package</w:t>
+      </w:r>
+      <w:r>
+        <w:t>.</w:t>
+      </w:r>
+      <w:r>
+        <w:t xml:space="preserve"> The start date and due date represent the time allowed for the completion of the package. </w:t>
       </w:r>
     </w:p>
     <w:p>
@@ -18305,7 +18044,6 @@
                 <w:lang w:eastAsia="en-AU"/>
               </w:rPr>
             </w:pPr>
-            <w:proofErr w:type="spellStart"/>
             <w:r>
               <w:rPr>
                 <w:rFonts w:eastAsia="Times New Roman"/>
@@ -18313,7 +18051,6 @@
               </w:rPr>
               <w:t>HLOs</w:t>
             </w:r>
-            <w:proofErr w:type="spellEnd"/>
           </w:p>
         </w:tc>
       </w:tr>
@@ -19567,23 +19304,7 @@
                 <w:rFonts w:eastAsia="Times New Roman"/>
                 <w:lang w:eastAsia="en-AU"/>
               </w:rPr>
-              <w:t xml:space="preserve">Derive the systems requirements from the </w:t>
-            </w:r>
-            <w:proofErr w:type="spellStart"/>
-            <w:r>
-              <w:rPr>
-                <w:rFonts w:eastAsia="Times New Roman"/>
-                <w:lang w:eastAsia="en-AU"/>
-              </w:rPr>
-              <w:t>HLOs</w:t>
-            </w:r>
-            <w:proofErr w:type="spellEnd"/>
-            <w:r>
-              <w:rPr>
-                <w:rFonts w:eastAsia="Times New Roman"/>
-                <w:lang w:eastAsia="en-AU"/>
-              </w:rPr>
-              <w:t xml:space="preserve"> and produce System Requirements Document.</w:t>
+              <w:t>Derive the systems requirements from the HLOs and produce System Requirements Document.</w:t>
             </w:r>
           </w:p>
         </w:tc>
@@ -20651,16 +20372,8 @@
               <w:rPr>
                 <w:b/>
               </w:rPr>
-              <w:t xml:space="preserve">2D Prototype in </w:t>
-            </w:r>
-            <w:proofErr w:type="spellStart"/>
-            <w:r>
-              <w:rPr>
-                <w:b/>
-              </w:rPr>
-              <w:t>Matlab</w:t>
-            </w:r>
-            <w:proofErr w:type="spellEnd"/>
+              <w:t>2D Prototype in Matlab</w:t>
+            </w:r>
           </w:p>
         </w:tc>
       </w:tr>
@@ -20968,13 +20681,8 @@
               <w:t xml:space="preserve">Develop a </w:t>
             </w:r>
             <w:r>
-              <w:t xml:space="preserve">2D Prototype in </w:t>
-            </w:r>
-            <w:proofErr w:type="spellStart"/>
-            <w:r>
-              <w:t>Matlab</w:t>
-            </w:r>
-            <w:proofErr w:type="spellEnd"/>
+              <w:t>2D Prototype in Matlab</w:t>
+            </w:r>
           </w:p>
         </w:tc>
       </w:tr>
@@ -21213,13 +20921,8 @@
               </w:rPr>
             </w:pPr>
             <w:r>
-              <w:t xml:space="preserve">2D Prototype in </w:t>
-            </w:r>
-            <w:proofErr w:type="spellStart"/>
-            <w:r>
-              <w:t>Matlab</w:t>
-            </w:r>
-            <w:proofErr w:type="spellEnd"/>
+              <w:t>2D Prototype in Matlab</w:t>
+            </w:r>
           </w:p>
         </w:tc>
       </w:tr>
@@ -21380,16 +21083,8 @@
               <w:rPr>
                 <w:b/>
               </w:rPr>
-              <w:t xml:space="preserve">3D Prototype in </w:t>
-            </w:r>
-            <w:proofErr w:type="spellStart"/>
-            <w:r>
-              <w:rPr>
-                <w:b/>
-              </w:rPr>
-              <w:t>Matlab</w:t>
-            </w:r>
-            <w:proofErr w:type="spellEnd"/>
+              <w:t>3D Prototype in Matlab</w:t>
+            </w:r>
           </w:p>
         </w:tc>
       </w:tr>
@@ -21690,13 +21385,8 @@
               </w:rPr>
             </w:pPr>
             <w:r>
-              <w:t xml:space="preserve">3D Prototype in </w:t>
-            </w:r>
-            <w:proofErr w:type="spellStart"/>
-            <w:r>
-              <w:t>Matlab</w:t>
-            </w:r>
-            <w:proofErr w:type="spellEnd"/>
+              <w:t>3D Prototype in Matlab</w:t>
+            </w:r>
           </w:p>
         </w:tc>
       </w:tr>
@@ -21870,13 +21560,8 @@
               </w:rPr>
             </w:pPr>
             <w:r>
-              <w:t xml:space="preserve">2D Prototype in </w:t>
-            </w:r>
-            <w:proofErr w:type="spellStart"/>
-            <w:r>
-              <w:t>Matlab</w:t>
-            </w:r>
-            <w:proofErr w:type="spellEnd"/>
+              <w:t>2D Prototype in Matlab</w:t>
+            </w:r>
           </w:p>
         </w:tc>
       </w:tr>
@@ -21936,13 +21621,8 @@
               </w:rPr>
             </w:pPr>
             <w:r>
-              <w:t xml:space="preserve">3D Prototype in </w:t>
-            </w:r>
-            <w:proofErr w:type="spellStart"/>
-            <w:r>
-              <w:t>Matlab</w:t>
-            </w:r>
-            <w:proofErr w:type="spellEnd"/>
+              <w:t>3D Prototype in Matlab</w:t>
+            </w:r>
           </w:p>
         </w:tc>
       </w:tr>
@@ -22602,13 +22282,8 @@
               </w:rPr>
             </w:pPr>
             <w:r>
-              <w:t xml:space="preserve">3D Prototype in </w:t>
-            </w:r>
-            <w:proofErr w:type="spellStart"/>
-            <w:r>
-              <w:t>Matlab</w:t>
-            </w:r>
-            <w:proofErr w:type="spellEnd"/>
+              <w:t>3D Prototype in Matlab</w:t>
+            </w:r>
           </w:p>
         </w:tc>
       </w:tr>
@@ -26373,7 +26048,7 @@
         <w:rPr>
           <w:noProof/>
           <w:snapToGrid/>
-          <w:lang w:eastAsia="zh-CN"/>
+          <w:lang w:eastAsia="en-AU"/>
         </w:rPr>
         <w:lastRenderedPageBreak/>
         <w:drawing>
@@ -26506,11 +26181,9 @@
       <w:bookmarkEnd w:id="117"/>
     </w:p>
     <w:p>
-      <w:proofErr w:type="gramStart"/>
       <w:r>
         <w:t>None.</w:t>
       </w:r>
-      <w:proofErr w:type="gramEnd"/>
     </w:p>
     <w:sectPr>
       <w:headerReference w:type="even" r:id="rId17"/>
@@ -26641,21 +26314,7 @@
       <w:rPr>
         <w:sz w:val="16"/>
       </w:rPr>
-      <w:t xml:space="preserve"> · </w:t>
-    </w:r>
-    <w:proofErr w:type="spellStart"/>
-    <w:r>
-      <w:rPr>
-        <w:sz w:val="16"/>
-      </w:rPr>
-      <w:t>FileSize</w:t>
-    </w:r>
-    <w:proofErr w:type="spellEnd"/>
-    <w:r>
-      <w:rPr>
-        <w:sz w:val="16"/>
-      </w:rPr>
-      <w:t xml:space="preserve">; </w:t>
+      <w:t xml:space="preserve"> · FileSize; </w:t>
     </w:r>
     <w:fldSimple w:instr=" FILESIZE  \* MERGEFORMAT ">
       <w:r>
@@ -26772,7 +26431,7 @@
           <w:noProof/>
           <w:sz w:val="16"/>
         </w:rPr>
-        <w:t>24/04/2009 8:24:00 PM</w:t>
+        <w:t>24/04/2009 9:22:00 PM</w:t>
       </w:r>
     </w:fldSimple>
     <w:r>
@@ -26794,21 +26453,7 @@
       <w:rPr>
         <w:sz w:val="16"/>
       </w:rPr>
-      <w:t xml:space="preserve"> · </w:t>
-    </w:r>
-    <w:proofErr w:type="spellStart"/>
-    <w:r>
-      <w:rPr>
-        <w:sz w:val="16"/>
-      </w:rPr>
-      <w:t>FileSize</w:t>
-    </w:r>
-    <w:proofErr w:type="spellEnd"/>
-    <w:r>
-      <w:rPr>
-        <w:sz w:val="16"/>
-      </w:rPr>
-      <w:t xml:space="preserve">; </w:t>
+      <w:t xml:space="preserve"> · FileSize; </w:t>
     </w:r>
     <w:fldSimple w:instr=" FILESIZE  \* MERGEFORMAT ">
       <w:r>
@@ -26950,7 +26595,7 @@
               <w:b/>
               <w:noProof/>
               <w:sz w:val="20"/>
-              <w:lang w:eastAsia="zh-CN"/>
+              <w:lang w:eastAsia="en-AU"/>
             </w:rPr>
             <w:drawing>
               <wp:inline distT="0" distB="0" distL="0" distR="0">
@@ -27167,7 +26812,7 @@
               <w:noProof/>
               <w:sz w:val="20"/>
             </w:rPr>
-            <w:t>30</w:t>
+            <w:t>23</w:t>
           </w:r>
           <w:r>
             <w:rPr>
@@ -27306,7 +26951,7 @@
               <w:noProof/>
               <w:snapToGrid/>
               <w:sz w:val="20"/>
-              <w:lang w:eastAsia="zh-CN"/>
+              <w:lang w:eastAsia="en-AU"/>
             </w:rPr>
             <w:drawing>
               <wp:inline distT="0" distB="0" distL="0" distR="0">
